--- a/Final report_PostgreSQL.docx
+++ b/Final report_PostgreSQL.docx
@@ -33,6 +33,24 @@
         <w:jc w:val="center"/>
         <w:rPr>
           <w:rFonts w:ascii="Times New Roman" w:eastAsia="標楷體" w:hAnsi="Times New Roman" w:cs="Times New Roman"/>
+          <w:sz w:val="32"/>
+          <w:szCs w:val="32"/>
+        </w:rPr>
+      </w:pPr>
+      <w:r>
+        <w:rPr>
+          <w:rFonts w:ascii="Times New Roman" w:eastAsia="標楷體" w:hAnsi="Times New Roman" w:cs="Times New Roman" w:hint="eastAsia"/>
+          <w:sz w:val="32"/>
+          <w:szCs w:val="32"/>
+        </w:rPr>
+        <w:t>玩家隊伍總傷害、角色統計資料庫</w:t>
+      </w:r>
+    </w:p>
+    <w:p>
+      <w:pPr>
+        <w:jc w:val="center"/>
+        <w:rPr>
+          <w:rFonts w:ascii="Times New Roman" w:eastAsia="標楷體" w:hAnsi="Times New Roman" w:cs="Times New Roman"/>
         </w:rPr>
       </w:pPr>
       <w:r>
@@ -83,6 +101,260 @@
         </w:rPr>
         <w:t>班級：資訊二甲</w:t>
       </w:r>
+    </w:p>
+    <w:p>
+      <w:pPr>
+        <w:pStyle w:val="a9"/>
+        <w:numPr>
+          <w:ilvl w:val="0"/>
+          <w:numId w:val="2"/>
+        </w:numPr>
+        <w:rPr>
+          <w:rFonts w:ascii="Times New Roman" w:eastAsia="標楷體" w:hAnsi="Times New Roman" w:cs="Times New Roman"/>
+        </w:rPr>
+      </w:pPr>
+      <w:r>
+        <w:rPr>
+          <w:rFonts w:ascii="Times New Roman" w:eastAsia="標楷體" w:hAnsi="Times New Roman" w:cs="Times New Roman" w:hint="eastAsia"/>
+        </w:rPr>
+        <w:t>設計簡介：基於</w:t>
+      </w:r>
+      <w:r>
+        <w:rPr>
+          <w:rFonts w:ascii="Times New Roman" w:eastAsia="標楷體" w:hAnsi="Times New Roman" w:cs="Times New Roman" w:hint="eastAsia"/>
+        </w:rPr>
+        <w:t>Genshin</w:t>
+      </w:r>
+      <w:r>
+        <w:rPr>
+          <w:rFonts w:ascii="Times New Roman" w:eastAsia="標楷體" w:hAnsi="Times New Roman" w:cs="Times New Roman" w:hint="eastAsia"/>
+        </w:rPr>
+        <w:t>遊戲而設計的資料庫，</w:t>
+      </w:r>
+      <w:r>
+        <w:rPr>
+          <w:rFonts w:ascii="Times New Roman" w:eastAsia="標楷體" w:hAnsi="Times New Roman" w:cs="Times New Roman" w:hint="eastAsia"/>
+        </w:rPr>
+        <w:t>提供玩家查詢各種角色與武器的種類以及基礎數值，主要</w:t>
+      </w:r>
+      <w:r>
+        <w:rPr>
+          <w:rFonts w:ascii="Times New Roman" w:eastAsia="標楷體" w:hAnsi="Times New Roman" w:cs="Times New Roman" w:hint="eastAsia"/>
+        </w:rPr>
+        <w:t>目的是為了幫助玩家計算個別角色</w:t>
+      </w:r>
+      <w:r>
+        <w:rPr>
+          <w:rFonts w:ascii="Times New Roman" w:eastAsia="標楷體" w:hAnsi="Times New Roman" w:cs="Times New Roman" w:hint="eastAsia"/>
+        </w:rPr>
+        <w:t>在不同等級及裝備不同武器下的期望傷害</w:t>
+      </w:r>
+      <w:r>
+        <w:rPr>
+          <w:rFonts w:ascii="Times New Roman" w:eastAsia="標楷體" w:hAnsi="Times New Roman" w:cs="Times New Roman" w:hint="eastAsia"/>
+        </w:rPr>
+        <w:t>，</w:t>
+      </w:r>
+      <w:r>
+        <w:rPr>
+          <w:rFonts w:ascii="Times New Roman" w:eastAsia="標楷體" w:hAnsi="Times New Roman" w:cs="Times New Roman" w:hint="eastAsia"/>
+        </w:rPr>
+        <w:t>其具備備份功能，自動備份</w:t>
+      </w:r>
+      <w:r>
+        <w:rPr>
+          <w:rFonts w:ascii="Times New Roman" w:eastAsia="標楷體" w:hAnsi="Times New Roman" w:cs="Times New Roman" w:hint="eastAsia"/>
+        </w:rPr>
+        <w:t>超出隊伍數量限制的隊伍資訊，提供玩家查找</w:t>
+      </w:r>
+      <w:proofErr w:type="gramStart"/>
+      <w:r>
+        <w:rPr>
+          <w:rFonts w:ascii="Times New Roman" w:eastAsia="標楷體" w:hAnsi="Times New Roman" w:cs="Times New Roman" w:hint="eastAsia"/>
+        </w:rPr>
+        <w:t>歷史配隊並</w:t>
+      </w:r>
+      <w:proofErr w:type="gramEnd"/>
+      <w:r>
+        <w:rPr>
+          <w:rFonts w:ascii="Times New Roman" w:eastAsia="標楷體" w:hAnsi="Times New Roman" w:cs="Times New Roman" w:hint="eastAsia"/>
+        </w:rPr>
+        <w:t>回溯</w:t>
+      </w:r>
+      <w:r>
+        <w:rPr>
+          <w:rFonts w:ascii="Times New Roman" w:eastAsia="標楷體" w:hAnsi="Times New Roman" w:cs="Times New Roman" w:hint="eastAsia"/>
+        </w:rPr>
+        <w:t>當時的隊伍以及裝備的武器的功能，避免你需要手動逐一恢復以往的數據；此外它還可以查詢在過去的特定時間內</w:t>
+      </w:r>
+      <w:r>
+        <w:rPr>
+          <w:rFonts w:ascii="Times New Roman" w:eastAsia="標楷體" w:hAnsi="Times New Roman" w:cs="Times New Roman" w:hint="eastAsia"/>
+        </w:rPr>
+        <w:t>創建</w:t>
+      </w:r>
+      <w:r>
+        <w:rPr>
+          <w:rFonts w:ascii="Times New Roman" w:eastAsia="標楷體" w:hAnsi="Times New Roman" w:cs="Times New Roman" w:hint="eastAsia"/>
+        </w:rPr>
+        <w:t>且最常被使用的角色。</w:t>
+      </w:r>
+      <w:r>
+        <w:rPr>
+          <w:rFonts w:ascii="Times New Roman" w:eastAsia="標楷體" w:hAnsi="Times New Roman" w:cs="Times New Roman"/>
+        </w:rPr>
+        <w:br/>
+      </w:r>
+      <w:r>
+        <w:rPr>
+          <w:rFonts w:ascii="Times New Roman" w:eastAsia="標楷體" w:hAnsi="Times New Roman" w:cs="Times New Roman"/>
+        </w:rPr>
+        <w:br/>
+      </w:r>
+      <w:r>
+        <w:rPr>
+          <w:rFonts w:ascii="Times New Roman" w:eastAsia="標楷體" w:hAnsi="Times New Roman" w:cs="Times New Roman" w:hint="eastAsia"/>
+        </w:rPr>
+        <w:t>ER diagram</w:t>
+      </w:r>
+      <w:r>
+        <w:rPr>
+          <w:rFonts w:ascii="Times New Roman" w:eastAsia="標楷體" w:hAnsi="Times New Roman" w:cs="Times New Roman" w:hint="eastAsia"/>
+        </w:rPr>
+        <w:t>：</w:t>
+      </w:r>
+      <w:r>
+        <w:rPr>
+          <w:rFonts w:ascii="Times New Roman" w:eastAsia="標楷體" w:hAnsi="Times New Roman" w:cs="Times New Roman"/>
+        </w:rPr>
+        <w:br/>
+      </w:r>
+    </w:p>
+    <w:p>
+      <w:pPr>
+        <w:pStyle w:val="a9"/>
+        <w:ind w:left="480"/>
+        <w:rPr>
+          <w:rFonts w:ascii="Times New Roman" w:eastAsia="標楷體" w:hAnsi="Times New Roman" w:cs="Times New Roman" w:hint="eastAsia"/>
+        </w:rPr>
+      </w:pPr>
+    </w:p>
+    <w:p>
+      <w:pPr>
+        <w:pStyle w:val="a9"/>
+        <w:numPr>
+          <w:ilvl w:val="0"/>
+          <w:numId w:val="2"/>
+        </w:numPr>
+        <w:rPr>
+          <w:rFonts w:ascii="Times New Roman" w:eastAsia="標楷體" w:hAnsi="Times New Roman" w:cs="Times New Roman" w:hint="eastAsia"/>
+        </w:rPr>
+      </w:pPr>
+      <w:r>
+        <w:rPr>
+          <w:rFonts w:ascii="Times New Roman" w:eastAsia="標楷體" w:hAnsi="Times New Roman" w:cs="Times New Roman" w:hint="eastAsia"/>
+        </w:rPr>
+        <w:t>內文：</w:t>
+      </w:r>
+      <w:r>
+        <w:rPr>
+          <w:rFonts w:ascii="Times New Roman" w:eastAsia="標楷體" w:hAnsi="Times New Roman" w:cs="Times New Roman"/>
+        </w:rPr>
+        <w:br/>
+      </w:r>
+      <w:r>
+        <w:rPr>
+          <w:rFonts w:ascii="Times New Roman" w:eastAsia="標楷體" w:hAnsi="Times New Roman" w:cs="Times New Roman" w:hint="eastAsia"/>
+        </w:rPr>
+        <w:t>1. TABLE</w:t>
+      </w:r>
+      <w:r>
+        <w:rPr>
+          <w:rFonts w:ascii="Times New Roman" w:eastAsia="標楷體" w:hAnsi="Times New Roman" w:cs="Times New Roman" w:hint="eastAsia"/>
+        </w:rPr>
+        <w:t>：</w:t>
+      </w:r>
+      <w:r>
+        <w:rPr>
+          <w:rFonts w:ascii="Times New Roman" w:eastAsia="標楷體" w:hAnsi="Times New Roman" w:cs="Times New Roman"/>
+        </w:rPr>
+        <w:br/>
+      </w:r>
+      <w:r>
+        <w:rPr>
+          <w:rFonts w:ascii="Times New Roman" w:eastAsia="標楷體" w:hAnsi="Times New Roman" w:cs="Times New Roman"/>
+        </w:rPr>
+        <w:br/>
+      </w:r>
+      <w:r>
+        <w:rPr>
+          <w:rFonts w:ascii="Times New Roman" w:eastAsia="標楷體" w:hAnsi="Times New Roman" w:cs="Times New Roman" w:hint="eastAsia"/>
+        </w:rPr>
+        <w:t>2. Trigger</w:t>
+      </w:r>
+      <w:r>
+        <w:rPr>
+          <w:rFonts w:ascii="Times New Roman" w:eastAsia="標楷體" w:hAnsi="Times New Roman" w:cs="Times New Roman" w:hint="eastAsia"/>
+        </w:rPr>
+        <w:t>：</w:t>
+      </w:r>
+      <w:r>
+        <w:rPr>
+          <w:rFonts w:ascii="Times New Roman" w:eastAsia="標楷體" w:hAnsi="Times New Roman" w:cs="Times New Roman"/>
+        </w:rPr>
+        <w:br/>
+      </w:r>
+    </w:p>
+    <w:p>
+      <w:pPr>
+        <w:pStyle w:val="a9"/>
+        <w:ind w:left="480"/>
+        <w:rPr>
+          <w:rFonts w:ascii="Times New Roman" w:eastAsia="標楷體" w:hAnsi="Times New Roman" w:cs="Times New Roman"/>
+        </w:rPr>
+      </w:pPr>
+      <w:r>
+        <w:rPr>
+          <w:rFonts w:ascii="Times New Roman" w:eastAsia="標楷體" w:hAnsi="Times New Roman" w:cs="Times New Roman" w:hint="eastAsia"/>
+        </w:rPr>
+        <w:t>3. View</w:t>
+      </w:r>
+      <w:r>
+        <w:rPr>
+          <w:rFonts w:ascii="Times New Roman" w:eastAsia="標楷體" w:hAnsi="Times New Roman" w:cs="Times New Roman" w:hint="eastAsia"/>
+        </w:rPr>
+        <w:t>：</w:t>
+      </w:r>
+    </w:p>
+    <w:p>
+      <w:pPr>
+        <w:pStyle w:val="a9"/>
+        <w:ind w:left="480"/>
+        <w:rPr>
+          <w:rFonts w:ascii="Times New Roman" w:eastAsia="標楷體" w:hAnsi="Times New Roman" w:cs="Times New Roman" w:hint="eastAsia"/>
+        </w:rPr>
+      </w:pPr>
+    </w:p>
+    <w:p>
+      <w:pPr>
+        <w:pStyle w:val="a9"/>
+        <w:numPr>
+          <w:ilvl w:val="0"/>
+          <w:numId w:val="2"/>
+        </w:numPr>
+        <w:rPr>
+          <w:rFonts w:ascii="Times New Roman" w:eastAsia="標楷體" w:hAnsi="Times New Roman" w:cs="Times New Roman" w:hint="eastAsia"/>
+        </w:rPr>
+      </w:pPr>
+    </w:p>
+    <w:p>
+      <w:pPr>
+        <w:pStyle w:val="a9"/>
+        <w:ind w:left="360"/>
+        <w:rPr>
+          <w:rFonts w:ascii="Times New Roman" w:eastAsia="標楷體" w:hAnsi="Times New Roman" w:cs="Times New Roman" w:hint="eastAsia"/>
+        </w:rPr>
+      </w:pPr>
     </w:p>
     <w:p>
       <w:pPr>
@@ -95,12 +367,6 @@
           <w:rFonts w:ascii="Times New Roman" w:eastAsia="標楷體" w:hAnsi="Times New Roman" w:cs="Times New Roman"/>
         </w:rPr>
       </w:pPr>
-      <w:r>
-        <w:rPr>
-          <w:rFonts w:ascii="Times New Roman" w:eastAsia="標楷體" w:hAnsi="Times New Roman" w:cs="Times New Roman" w:hint="eastAsia"/>
-        </w:rPr>
-        <w:t>：</w:t>
-      </w:r>
     </w:p>
     <w:p>
       <w:pPr>
@@ -116,7 +382,7 @@
     </w:p>
     <w:sectPr>
       <w:pgSz w:w="11906" w:h="16838"/>
-      <w:pgMar w:top="1440" w:right="1800" w:bottom="1440" w:left="1800" w:header="851" w:footer="992" w:gutter="0"/>
+      <w:pgMar w:top="1440" w:right="1080" w:bottom="1440" w:left="1080" w:header="851" w:footer="992" w:gutter="0"/>
       <w:cols w:space="425"/>
       <w:docGrid w:type="lines" w:linePitch="360"/>
     </w:sectPr>
@@ -220,8 +486,100 @@
       </w:pPr>
     </w:lvl>
   </w:abstractNum>
+  <w:abstractNum w:abstractNumId="1" w15:restartNumberingAfterBreak="0">
+    <w:nsid w:val="4C7D188F"/>
+    <w:multiLevelType w:val="hybridMultilevel"/>
+    <w:tmpl w:val="2586FAB0"/>
+    <w:lvl w:ilvl="0" w:tplc="04090015">
+      <w:start w:val="1"/>
+      <w:numFmt w:val="taiwaneseCountingThousand"/>
+      <w:lvlText w:val="%1、"/>
+      <w:lvlJc w:val="left"/>
+      <w:pPr>
+        <w:ind w:left="480" w:hanging="480"/>
+      </w:pPr>
+      <w:rPr>
+        <w:rFonts w:hint="default"/>
+      </w:rPr>
+    </w:lvl>
+    <w:lvl w:ilvl="1" w:tplc="04090019">
+      <w:start w:val="1"/>
+      <w:numFmt w:val="ideographTraditional"/>
+      <w:lvlText w:val="%2、"/>
+      <w:lvlJc w:val="left"/>
+      <w:pPr>
+        <w:ind w:left="960" w:hanging="480"/>
+      </w:pPr>
+    </w:lvl>
+    <w:lvl w:ilvl="2" w:tplc="0409001B" w:tentative="1">
+      <w:start w:val="1"/>
+      <w:numFmt w:val="lowerRoman"/>
+      <w:lvlText w:val="%3."/>
+      <w:lvlJc w:val="right"/>
+      <w:pPr>
+        <w:ind w:left="1440" w:hanging="480"/>
+      </w:pPr>
+    </w:lvl>
+    <w:lvl w:ilvl="3" w:tplc="0409000F" w:tentative="1">
+      <w:start w:val="1"/>
+      <w:numFmt w:val="decimal"/>
+      <w:lvlText w:val="%4."/>
+      <w:lvlJc w:val="left"/>
+      <w:pPr>
+        <w:ind w:left="1920" w:hanging="480"/>
+      </w:pPr>
+    </w:lvl>
+    <w:lvl w:ilvl="4" w:tplc="04090019" w:tentative="1">
+      <w:start w:val="1"/>
+      <w:numFmt w:val="ideographTraditional"/>
+      <w:lvlText w:val="%5、"/>
+      <w:lvlJc w:val="left"/>
+      <w:pPr>
+        <w:ind w:left="2400" w:hanging="480"/>
+      </w:pPr>
+    </w:lvl>
+    <w:lvl w:ilvl="5" w:tplc="0409001B" w:tentative="1">
+      <w:start w:val="1"/>
+      <w:numFmt w:val="lowerRoman"/>
+      <w:lvlText w:val="%6."/>
+      <w:lvlJc w:val="right"/>
+      <w:pPr>
+        <w:ind w:left="2880" w:hanging="480"/>
+      </w:pPr>
+    </w:lvl>
+    <w:lvl w:ilvl="6" w:tplc="0409000F" w:tentative="1">
+      <w:start w:val="1"/>
+      <w:numFmt w:val="decimal"/>
+      <w:lvlText w:val="%7."/>
+      <w:lvlJc w:val="left"/>
+      <w:pPr>
+        <w:ind w:left="3360" w:hanging="480"/>
+      </w:pPr>
+    </w:lvl>
+    <w:lvl w:ilvl="7" w:tplc="04090019" w:tentative="1">
+      <w:start w:val="1"/>
+      <w:numFmt w:val="ideographTraditional"/>
+      <w:lvlText w:val="%8、"/>
+      <w:lvlJc w:val="left"/>
+      <w:pPr>
+        <w:ind w:left="3840" w:hanging="480"/>
+      </w:pPr>
+    </w:lvl>
+    <w:lvl w:ilvl="8" w:tplc="0409001B" w:tentative="1">
+      <w:start w:val="1"/>
+      <w:numFmt w:val="lowerRoman"/>
+      <w:lvlText w:val="%9."/>
+      <w:lvlJc w:val="right"/>
+      <w:pPr>
+        <w:ind w:left="4320" w:hanging="480"/>
+      </w:pPr>
+    </w:lvl>
+  </w:abstractNum>
   <w:num w:numId="1" w16cid:durableId="1397582208">
     <w:abstractNumId w:val="0"/>
+  </w:num>
+  <w:num w:numId="2" w16cid:durableId="2097314934">
+    <w:abstractNumId w:val="1"/>
   </w:num>
 </w:numbering>
 </file>

--- a/Final report_PostgreSQL.docx
+++ b/Final report_PostgreSQL.docx
@@ -57,16 +57,20 @@
         <w:rPr>
           <w:rFonts w:ascii="Times New Roman" w:eastAsia="標楷體" w:hAnsi="Times New Roman" w:cs="Times New Roman" w:hint="eastAsia"/>
         </w:rPr>
-        <w:t>姓名：林雨</w:t>
-      </w:r>
-      <w:proofErr w:type="gramStart"/>
-      <w:r>
-        <w:rPr>
-          <w:rFonts w:ascii="Times New Roman" w:eastAsia="標楷體" w:hAnsi="Times New Roman" w:cs="Times New Roman" w:hint="eastAsia"/>
-        </w:rPr>
-        <w:t>臻</w:t>
-      </w:r>
-      <w:proofErr w:type="gramEnd"/>
+        <w:t>姓名：</w:t>
+      </w:r>
+      <w:r>
+        <w:rPr>
+          <w:rFonts w:ascii="Times New Roman" w:eastAsia="標楷體" w:hAnsi="Times New Roman" w:cs="Times New Roman" w:hint="eastAsia"/>
+        </w:rPr>
+        <w:t>羅海綺、</w:t>
+      </w:r>
+      <w:r>
+        <w:rPr>
+          <w:rFonts w:ascii="Times New Roman" w:eastAsia="標楷體" w:hAnsi="Times New Roman" w:cs="Times New Roman" w:hint="eastAsia"/>
+        </w:rPr>
+        <w:t>林雨臻</w:t>
+      </w:r>
     </w:p>
     <w:p>
       <w:pPr>
@@ -80,6 +84,18 @@
           <w:rFonts w:ascii="Times New Roman" w:eastAsia="標楷體" w:hAnsi="Times New Roman" w:cs="Times New Roman" w:hint="eastAsia"/>
         </w:rPr>
         <w:t>學號：</w:t>
+      </w:r>
+      <w:r>
+        <w:rPr>
+          <w:rFonts w:ascii="Times New Roman" w:eastAsia="標楷體" w:hAnsi="Times New Roman" w:cs="Times New Roman" w:hint="eastAsia"/>
+        </w:rPr>
+        <w:t>11127133</w:t>
+      </w:r>
+      <w:r>
+        <w:rPr>
+          <w:rFonts w:ascii="Times New Roman" w:eastAsia="標楷體" w:hAnsi="Times New Roman" w:cs="Times New Roman" w:hint="eastAsia"/>
+        </w:rPr>
+        <w:t>、</w:t>
       </w:r>
       <w:r>
         <w:rPr>
@@ -159,22 +175,20 @@
         <w:rPr>
           <w:rFonts w:ascii="Times New Roman" w:eastAsia="標楷體" w:hAnsi="Times New Roman" w:cs="Times New Roman" w:hint="eastAsia"/>
         </w:rPr>
-        <w:t>其具備備份功能，自動備份</w:t>
-      </w:r>
-      <w:r>
-        <w:rPr>
-          <w:rFonts w:ascii="Times New Roman" w:eastAsia="標楷體" w:hAnsi="Times New Roman" w:cs="Times New Roman" w:hint="eastAsia"/>
-        </w:rPr>
-        <w:t>超出隊伍數量限制的隊伍資訊，提供玩家查找</w:t>
-      </w:r>
-      <w:proofErr w:type="gramStart"/>
-      <w:r>
-        <w:rPr>
-          <w:rFonts w:ascii="Times New Roman" w:eastAsia="標楷體" w:hAnsi="Times New Roman" w:cs="Times New Roman" w:hint="eastAsia"/>
-        </w:rPr>
-        <w:t>歷史配隊並</w:t>
-      </w:r>
-      <w:proofErr w:type="gramEnd"/>
+        <w:t>此外還</w:t>
+      </w:r>
+      <w:r>
+        <w:rPr>
+          <w:rFonts w:ascii="Times New Roman" w:eastAsia="標楷體" w:hAnsi="Times New Roman" w:cs="Times New Roman" w:hint="eastAsia"/>
+        </w:rPr>
+        <w:t>具備備份功能，自動備份</w:t>
+      </w:r>
+      <w:r>
+        <w:rPr>
+          <w:rFonts w:ascii="Times New Roman" w:eastAsia="標楷體" w:hAnsi="Times New Roman" w:cs="Times New Roman" w:hint="eastAsia"/>
+        </w:rPr>
+        <w:t>超出隊伍數量限制的隊伍資訊，提供玩家查找歷史配隊並</w:t>
+      </w:r>
       <w:r>
         <w:rPr>
           <w:rFonts w:ascii="Times New Roman" w:eastAsia="標楷體" w:hAnsi="Times New Roman" w:cs="Times New Roman" w:hint="eastAsia"/>
@@ -185,7 +199,19 @@
         <w:rPr>
           <w:rFonts w:ascii="Times New Roman" w:eastAsia="標楷體" w:hAnsi="Times New Roman" w:cs="Times New Roman" w:hint="eastAsia"/>
         </w:rPr>
-        <w:t>當時的隊伍以及裝備的武器的功能，避免你需要手動逐一恢復以往的數據；此外它還可以查詢在過去的特定時間內</w:t>
+        <w:t>當時隊伍</w:t>
+      </w:r>
+      <w:r>
+        <w:rPr>
+          <w:rFonts w:ascii="Times New Roman" w:eastAsia="標楷體" w:hAnsi="Times New Roman" w:cs="Times New Roman" w:hint="eastAsia"/>
+        </w:rPr>
+        <w:t>配置</w:t>
+      </w:r>
+      <w:r>
+        <w:rPr>
+          <w:rFonts w:ascii="Times New Roman" w:eastAsia="標楷體" w:hAnsi="Times New Roman" w:cs="Times New Roman" w:hint="eastAsia"/>
+        </w:rPr>
+        <w:t>的功能，避免你需要手動逐一恢復以往的數據；此外它還可以查詢在過去的特定時間內</w:t>
       </w:r>
       <w:r>
         <w:rPr>
